--- a/articles/560.docx
+++ b/articles/560.docx
@@ -19,22 +19,13 @@
         <w:t xml:space="preserve"> </w:t>
       </w:r>
       <w:r>
-        <w:t xml:space="preserve">Advent</w:t>
-      </w:r>
-      <w:r>
-        <w:t xml:space="preserve">-</w:t>
-      </w:r>
-      <w:r>
-        <w:t xml:space="preserve">Part</w:t>
-      </w:r>
-      <w:r>
-        <w:t xml:space="preserve"> </w:t>
-      </w:r>
-      <w:r>
-        <w:t xml:space="preserve">Two</w:t>
-      </w:r>
-      <w:r>
-        <w:t xml:space="preserve">,</w:t>
+        <w:t xml:space="preserve">Advent-Part</w:t>
+      </w:r>
+      <w:r>
+        <w:t xml:space="preserve"> </w:t>
+      </w:r>
+      <w:r>
+        <w:t xml:space="preserve">Two,</w:t>
       </w:r>
       <w:r>
         <w:t xml:space="preserve"> </w:t>
@@ -93,16 +84,6 @@
         <w:t xml:space="preserve">THERE IS A STORY of Tolstoi's called "How Much Land Does A Man Need?" It is the story, as I remember it, of a peasant who left his good land and home to go to the South, where he had heard there were thousands of fertile acres for the asking. He made his way to the nomad tribe and asked for some of their land. The chieftain told him he could claim as his own the amount of land he could encompass on foot, from sunup to sundown. When he had rested from his journey he set out running at a pace he felt he could sustain, for he had great confidence in his own strength and endurance, and began to stake out his land. But his greed was greater than his endurance, so his strength began giving out towards the close of the day. By the time he had run the immense boundaries he had chosen for himself, he fell dead at the feet of the Cossack chieftain. He ended in a six-foot grave dug merrily by his scornful hosts, who sensed that the earth was the Lord's and the fullness thereof.</w:t>
       </w:r>
     </w:p>
-    <w:bookmarkStart w:id="section" w:name="section"/>
-    <w:p>
-      <w:pPr>
-        <w:pStyle w:val="Heading2"/>
-      </w:pPr>
-      <w:r>
-        <w:t xml:space="preserve">***</w:t>
-      </w:r>
-    </w:p>
-    <w:bookmarkEnd w:id="section"/>
     <w:p>
       <w:r>
         <w:t xml:space="preserve">We had a man living with us once who claimed that all illness was a punishment for some fault. When Sunday visitors came in happily with bunches of poison ivy, picked because of their bright colors or pretty berries, he labeled the visitors as "acquisitive." It was the fault he most despised, perhaps because it was the one he was most guilty of himself. He wanted to be poor, yet he looked upon all things around him as his own and gathered them to himself.</w:t>
@@ -339,11 +320,16 @@
     </w:p>
   </w:body>
 </w:document>
+</file>
+
+<file path=word/footnotes.xml><?xml version="1.0" encoding="utf-8"?>
+<w:footnotes xmlns:w="http://schemas.openxmlformats.org/wordprocessingml/2006/main" xmlns:m="http://schemas.openxmlformats.org/officeDocument/2006/math" xmlns:r="http://schemas.openxmlformats.org/officeDocument/2006/relationships" xmlns:o="urn:schemas-microsoft-com:office:office" xmlns:v="urn:schemas-microsoft-com:vml" xmlns:w10="urn:schemas-microsoft-com:office:word" xmlns:a="http://schemas.openxmlformats.org/drawingml/2006/main" xmlns:pic="http://schemas.openxmlformats.org/drawingml/2006/picture" xmlns:wp="http://schemas.openxmlformats.org/drawingml/2006/wordprocessingDrawing"/>
 </file>
 
 <file path=word/numbering.xml><?xml version="1.0" encoding="utf-8"?>
 <w:numbering xmlns:w="http://schemas.openxmlformats.org/wordprocessingml/2006/main">
   <w:abstractNum w:abstractNumId="0">
+    <w:nsid w:val="9fa73e4b"/>
     <w:multiLevelType w:val="multilevel"/>
     <w:lvl w:ilvl="0">
       <w:numFmt w:val="bullet"/>
@@ -673,8 +659,8 @@
       <w:i/>
     </w:rPr>
   </w:style>
-  <w:style w:type="paragraph" w:styleId="PictureCaption">
-    <w:name w:val="Picture Caption"/>
+  <w:style w:type="paragraph" w:styleId="ImageCaption">
+    <w:name w:val="Image Caption"/>
     <w:basedOn w:val="Normal"/>
     <w:link w:val="BodyTextChar"/>
     <w:pPr>
@@ -697,15 +683,15 @@
       <w:sz w:val="22"/>
     </w:rPr>
   </w:style>
-  <w:style w:type="character" w:customStyle="1" w:styleId="FootnoteReference">
-    <w:name w:val="Footnote Reference"/>
+  <w:style w:type="character" w:customStyle="1" w:styleId="FootnoteRef">
+    <w:name w:val="Footnote Ref"/>
     <w:basedOn w:val="BodyTextChar"/>
     <w:rPr>
       <w:vertAlign w:val="superscript"/>
     </w:rPr>
   </w:style>
-  <w:style w:type="character" w:customStyle="1" w:styleId="Hyperlink">
-    <w:name w:val="Hyperlink"/>
+  <w:style w:type="character" w:customStyle="1" w:styleId="Link">
+    <w:name w:val="Link"/>
     <w:basedOn w:val="BodyTextChar"/>
     <w:rPr>
       <w:color w:val="4F81BD" w:themeColor="accent1"/>

--- a/articles/560.docx
+++ b/articles/560.docx
@@ -136,7 +136,7 @@
     </w:p>
     <w:p>
       <w:r>
-        <w:t xml:space="preserve">Right now on our farm at Tivoli, New York, there****are five hermits in the woods who have rebuilt old campsites so that, winter and summer, they can live alone.</w:t>
+        <w:t xml:space="preserve">Right now on our farm at Tivoli, New York, there are five hermits in the woods who have rebuilt old campsites so that, winter and summer, they can live alone.</w:t>
       </w:r>
     </w:p>
     <w:p>
@@ -176,7 +176,7 @@
         <w:t xml:space="preserve"> </w:t>
       </w:r>
       <w:r>
-        <w:t xml:space="preserve">poverty Julian Pleasants and Norrie Merdzinski, both Notre Dame students. started a House of Hospitality in the off-bounds section of South Bend. With the help of Fr. Putz and Fr. Mathis they kept it going during their student years, to care for unemployed and unemployable men off the road. The same question was asked me in Green Bay, Wisconsin, and I could only point out that where there was a Good Shepherd home for delinquent girls, and an Indian reservation, and a prison and a public ward in the hospital, there was poverty. You could always find poverty at the public dump, or in the prison or hospital. All founders of religious orders and societies searched out poverty.</w:t>
+        <w:t xml:space="preserve">poverty Julian Pleasants and Norrie Merdzinski, both Notre Dame students, started a House of Hospitality in the off-bounds section of South Bend. With the help of Fr. Putz and Fr. Mathis they kept it going during their student years, to care for unemployed and unemployable men off the road. The same question was asked me in Green Bay, Wisconsin, and I could only point out that where there was a Good Shepherd home for delinquent girls, and an Indian reservation, and a prison and a public ward in the hospital, there was poverty. You could always find poverty at the public dump, or in the prison or hospital. All founders of religious orders and societies searched out poverty.</w:t>
       </w:r>
     </w:p>
     <w:p>
@@ -315,7 +315,7 @@
     </w:p>
     <w:p>
       <w:r>
-        <w:t xml:space="preserve">Thank God for the sacraments, the food of life which we**can receive to strengthen us. Thank God for the Word made flesh and for the Word in the Scriptures. Thank God for the Gospel which St. Therese pinned close to her heart, and which the murderer Raskolnikoff listened to from the lips of a prostitute and took with him into the Siberian prison. The Word is our light and our understanding, and it is also our food.</w:t>
+        <w:t xml:space="preserve">Thank God for the sacraments, the food of life which we can receive to strengthen us. Thank God for the Word made flesh and for the Word in the Scriptures. Thank God for the Gospel which St. Therese pinned close to her heart, and which the murderer Raskolnikoff listened to from the lips of a prostitute and took with him into the Siberian prison. The Word is our light and our understanding, and it is also our food.</w:t>
       </w:r>
     </w:p>
   </w:body>
@@ -329,7 +329,7 @@
 <file path=word/numbering.xml><?xml version="1.0" encoding="utf-8"?>
 <w:numbering xmlns:w="http://schemas.openxmlformats.org/wordprocessingml/2006/main">
   <w:abstractNum w:abstractNumId="0">
-    <w:nsid w:val="9fa73e4b"/>
+    <w:nsid w:val="ae9f1785"/>
     <w:multiLevelType w:val="multilevel"/>
     <w:lvl w:ilvl="0">
       <w:numFmt w:val="bullet"/>
